--- a/template.docx
+++ b/template.docx
@@ -298,8 +298,6 @@
               </w:rPr>
               <w:t>status</w:t>
             </w:r>
-            <w:bookmarkStart w:id="0" w:name="_GoBack"/>
-            <w:bookmarkEnd w:id="0"/>
           </w:p>
         </w:tc>
       </w:tr>
@@ -1682,13 +1680,23 @@
               <w:autoSpaceDN w:val="0"/>
               <w:spacing w:before="0" w:beforeAutospacing="0" w:afterAutospacing="0"/>
               <w:ind w:left="0" w:right="0"/>
-              <w:jc w:val="center"/>
+              <w:jc w:val="left"/>
               <w:rPr>
                 <w:rFonts w:hint="default" w:ascii="Century Gothic" w:hAnsi="Century Gothic"/>
                 <w:sz w:val="20"/>
-                <w:lang w:val="en-GB"/>
-              </w:rPr>
-            </w:pPr>
+                <w:lang w:val="en-IN"/>
+              </w:rPr>
+            </w:pPr>
+            <w:r>
+              <w:rPr>
+                <w:rFonts w:hint="default" w:ascii="Century Gothic" w:hAnsi="Century Gothic"/>
+                <w:sz w:val="20"/>
+                <w:lang w:val="en-IN"/>
+              </w:rPr>
+              <w:t>steps_to_reproduce</w:t>
+            </w:r>
+            <w:bookmarkStart w:id="0" w:name="_GoBack"/>
+            <w:bookmarkEnd w:id="0"/>
           </w:p>
         </w:tc>
       </w:tr>
